--- a/JDK 配置.docx
+++ b/JDK 配置.docx
@@ -5,7 +5,6 @@
     <w:p>
       <w:pPr>
         <w:rPr>
-          <w:rFonts w:hint="eastAsia"/>
           <w:sz w:val="18"/>
           <w:szCs w:val="18"/>
         </w:rPr>
@@ -30,7 +29,6 @@
     <w:p>
       <w:pPr>
         <w:rPr>
-          <w:rFonts w:hint="eastAsia"/>
           <w:sz w:val="18"/>
           <w:szCs w:val="18"/>
         </w:rPr>
@@ -101,7 +99,6 @@
         </w:numPr>
         <w:ind w:firstLineChars="0"/>
         <w:rPr>
-          <w:rFonts w:hint="eastAsia"/>
           <w:sz w:val="18"/>
           <w:szCs w:val="18"/>
         </w:rPr>
@@ -214,7 +211,7 @@
           <w:sz w:val="18"/>
           <w:szCs w:val="18"/>
         </w:rPr>
-        <w:t>.;%JAVA_HOME%\lib;%JAVA_HOME%\lib\tools.jar</w:t>
+        <w:t>.;%JAVA_HOME%\lib;</w:t>
       </w:r>
     </w:p>
     <w:p>
@@ -261,16 +258,9 @@
           <w:sz w:val="18"/>
           <w:szCs w:val="18"/>
         </w:rPr>
-        <w:t>%JA</w:t>
+        <w:t>%JAVA_HOME%\bin;</w:t>
       </w:r>
       <w:bookmarkStart w:id="0" w:name="_GoBack"/>
-      <w:r>
-        <w:rPr>
-          <w:sz w:val="18"/>
-          <w:szCs w:val="18"/>
-        </w:rPr>
-        <w:t>VA_HOME%\bin;%PATH%</w:t>
-      </w:r>
       <w:bookmarkEnd w:id="0"/>
     </w:p>
     <w:sectPr>
